--- a/practica3/practica3.docx
+++ b/practica3/practica3.docx
@@ -22,6 +22,10 @@
     <w:sdt>
       <w:sdtPr>
         <w:rPr>
+          <w:rFonts w:ascii="Calibri" w:eastAsia="Times New Roman" w:hAnsi="Calibri" w:cs="Times New Roman"/>
+          <w:color w:val="auto"/>
+          <w:sz w:val="22"/>
+          <w:szCs w:val="22"/>
           <w:lang w:val="es-ES"/>
         </w:rPr>
         <w:id w:val="-109984680"/>
@@ -32,12 +36,8 @@
       </w:sdtPr>
       <w:sdtEndPr>
         <w:rPr>
-          <w:rFonts w:ascii="Calibri" w:eastAsia="Times New Roman" w:hAnsi="Calibri" w:cs="Times New Roman"/>
           <w:b/>
           <w:bCs/>
-          <w:color w:val="auto"/>
-          <w:sz w:val="22"/>
-          <w:szCs w:val="22"/>
         </w:rPr>
       </w:sdtEndPr>
       <w:sdtContent>
@@ -661,13 +661,7 @@
         <w:jc w:val="both"/>
       </w:pPr>
       <w:r>
-        <w:t>E</w:t>
-      </w:r>
-      <w:r>
-        <w:t xml:space="preserve">n esta práctica hemos tenido que desarrollar una aplicación web y una aplicación con un servidor externo a los proyectos, por tanto, la base de datos por ejemplo no se ha podido acceder </w:t>
-      </w:r>
-      <w:r>
-        <w:t xml:space="preserve">directamente, sino que se ha hecho a través del server. </w:t>
+        <w:t xml:space="preserve">En esta práctica hemos tenido que desarrollar una aplicación web y una aplicación con un servidor externo a los proyectos, por tanto, la base de datos por ejemplo no se ha podido acceder directamente, sino que se ha hecho a través del server. </w:t>
       </w:r>
     </w:p>
     <w:p>
@@ -694,25 +688,24 @@
         <w:jc w:val="both"/>
       </w:pPr>
       <w:r>
-        <w:t>El servidor de está practica es el que se encarga de almacenar todas las imágenes que se registran tanto en la aplicación web como en la aplicación. Además, también se encarga de la gestión d</w:t>
-      </w:r>
-      <w:r>
-        <w:t xml:space="preserve">e la base de datos, es el que hace todas las consultas y accesos a ella. Por consiguiente cuando una de las dos aplicaciones necesita alguna cosa de la base de datos ha de acceder primero al servidor para conseguirla. </w:t>
-      </w:r>
-    </w:p>
-    <w:p>
-      <w:pPr>
-        <w:spacing w:line="360" w:lineRule="auto"/>
-        <w:jc w:val="both"/>
-      </w:pPr>
-      <w:r>
-        <w:t>Hemos creado tres paquetes para difer</w:t>
-      </w:r>
-      <w:r>
-        <w:t>enciar las distintas clases. Un paquete lo hemos llamado basedatos y allí hemos añadido nuestra clase callsSQL.java. Otro paquete que hemos añadido es el de modelo donde está la clase Image.java. El último paquete creado es el de servicio y en el hemos met</w:t>
-      </w:r>
-      <w:r>
-        <w:t>ido nuestra clase WS.java</w:t>
+        <w:t xml:space="preserve">El servidor de está practica es el que se encarga de almacenar todas las imágenes que se registran tanto en la aplicación web como en la aplicación. Además, también se encarga de la gestión de la base de datos, es el que hace todas las consultas y accesos a ella. Por consiguiente cuando una de las dos aplicaciones necesita alguna cosa de la base de datos ha de acceder primero al servidor para conseguirla. </w:t>
+      </w:r>
+    </w:p>
+    <w:p>
+      <w:pPr>
+        <w:spacing w:line="360" w:lineRule="auto"/>
+        <w:jc w:val="both"/>
+      </w:pPr>
+      <w:r>
+        <w:t xml:space="preserve">Hemos creado tres paquetes para diferenciar las distintas clases. Un paquete lo hemos llamado </w:t>
+      </w:r>
+      <w:proofErr w:type="spellStart"/>
+      <w:r>
+        <w:t>basedatos</w:t>
+      </w:r>
+      <w:proofErr w:type="spellEnd"/>
+      <w:r>
+        <w:t xml:space="preserve"> y allí hemos añadido nuestra clase callsSQL.java. Otro paquete que hemos añadido es el de modelo donde está la clase Image.java. El último paquete creado es el de servicio y en el hemos metido nuestra clase WS.java</w:t>
       </w:r>
     </w:p>
     <w:p>
@@ -738,10 +731,7 @@
         <w:jc w:val="both"/>
       </w:pPr>
       <w:r>
-        <w:t>E</w:t>
-      </w:r>
-      <w:r>
-        <w:t xml:space="preserve">sta clase contiene todas las operaciones necesarias que se vamos a llamar de forma remota. </w:t>
+        <w:t xml:space="preserve">Esta clase contiene todas las operaciones necesarias que se vamos a llamar de forma remota. </w:t>
       </w:r>
       <w:r>
         <w:t>Es la clase que se conecta con nuestro DAO para acceder a la base de datos.</w:t>
@@ -756,7 +746,15 @@
         </w:rPr>
       </w:pPr>
       <w:r>
-        <w:t>Todas las operaciones que queramos hacer desde nuestra aplicación o desde nuestra aplicación web, en caso de querer acceder a la base de datos para hacer alguna acción con una imagen, deberán pasar primero por el WS para que este se comunique con el DAO y este con la base de datos. Esto está hecho así por un tema de consistencia, pues el objetivo es emular que nuestro servidor no esta en la misma máquina que en la que estamos trabajando nosotros.</w:t>
+        <w:t xml:space="preserve">Todas las operaciones que queramos hacer desde nuestra aplicación o desde nuestra aplicación web, en caso de querer acceder a la base de datos para hacer alguna acción con una imagen, deberán pasar primero por el WS para que este se comunique con el DAO y este con la base de datos. Esto está hecho así por un tema de consistencia, pues el objetivo es emular que nuestro servidor no </w:t>
+      </w:r>
+      <w:proofErr w:type="spellStart"/>
+      <w:r>
+        <w:t>esta</w:t>
+      </w:r>
+      <w:proofErr w:type="spellEnd"/>
+      <w:r>
+        <w:t xml:space="preserve"> en la misma máquina que en la que estamos trabajando nosotros.</w:t>
       </w:r>
     </w:p>
     <w:p>
@@ -799,11 +797,13 @@
         </w:rPr>
       </w:pPr>
       <w:bookmarkStart w:id="3" w:name="_Toc54508335"/>
+      <w:proofErr w:type="spellStart"/>
       <w:r>
         <w:lastRenderedPageBreak/>
         <w:t>Image</w:t>
       </w:r>
       <w:bookmarkEnd w:id="3"/>
+      <w:proofErr w:type="spellEnd"/>
     </w:p>
     <w:p>
       <w:pPr>
@@ -835,10 +835,12 @@
         <w:spacing w:line="360" w:lineRule="auto"/>
       </w:pPr>
       <w:bookmarkStart w:id="4" w:name="_Toc54508336"/>
+      <w:proofErr w:type="spellStart"/>
       <w:r>
         <w:t>callsSQL</w:t>
       </w:r>
       <w:bookmarkEnd w:id="4"/>
+      <w:proofErr w:type="spellEnd"/>
     </w:p>
     <w:p>
       <w:pPr>
@@ -867,10 +869,12 @@
         <w:spacing w:line="360" w:lineRule="auto"/>
       </w:pPr>
       <w:bookmarkStart w:id="5" w:name="_Toc54508337"/>
+      <w:proofErr w:type="spellStart"/>
       <w:r>
         <w:t>Client_Application</w:t>
       </w:r>
       <w:bookmarkEnd w:id="5"/>
+      <w:proofErr w:type="spellEnd"/>
     </w:p>
     <w:p>
       <w:pPr>
@@ -883,6 +887,7 @@
       <w:r>
         <w:t xml:space="preserve">es una aplicación cliente. En esta aplicación hemos creado dos paquetes distintos, uno es donde hemos guardado nuestra clase principal, </w:t>
       </w:r>
+      <w:proofErr w:type="spellStart"/>
       <w:r>
         <w:rPr>
           <w:i/>
@@ -890,8 +895,17 @@
         </w:rPr>
         <w:t>main</w:t>
       </w:r>
-      <w:r>
-        <w:t xml:space="preserve">, y la otra es el paquete basedatos donde hemos guardado la clase </w:t>
+      <w:proofErr w:type="spellEnd"/>
+      <w:r>
+        <w:t xml:space="preserve">, y la otra es el paquete </w:t>
+      </w:r>
+      <w:proofErr w:type="spellStart"/>
+      <w:r>
+        <w:t>basedatos</w:t>
+      </w:r>
+      <w:proofErr w:type="spellEnd"/>
+      <w:r>
+        <w:t xml:space="preserve"> donde hemos guardado la clase </w:t>
       </w:r>
       <w:r>
         <w:rPr>
@@ -914,7 +928,15 @@
         <w:jc w:val="both"/>
       </w:pPr>
       <w:r>
-        <w:t xml:space="preserve">Esta aplicación funciona desde consola y se pueden probar las distintas operaciones que hacer. La aplicación da una serie de opciones que realizar mediante un listado numérico. Una vez elegida la operación, redirige a la función especifica donde se describe paso a paso a través del terminal que debe hacer el usuario. </w:t>
+        <w:t xml:space="preserve">Esta aplicación funciona desde consola y se pueden probar las distintas operaciones que hacer. La aplicación da una serie de opciones que realizar mediante un listado numérico. Una vez elegida la operación, redirige a la función </w:t>
+      </w:r>
+      <w:proofErr w:type="spellStart"/>
+      <w:r>
+        <w:t>especifica</w:t>
+      </w:r>
+      <w:proofErr w:type="spellEnd"/>
+      <w:r>
+        <w:t xml:space="preserve"> donde se describe paso a paso a través del terminal que debe hacer el usuario. </w:t>
       </w:r>
     </w:p>
     <w:p>
@@ -938,10 +960,12 @@
         <w:pStyle w:val="Ttulo2"/>
         <w:spacing w:line="360" w:lineRule="auto"/>
       </w:pPr>
+      <w:proofErr w:type="spellStart"/>
       <w:r>
         <w:t>Main</w:t>
       </w:r>
       <w:bookmarkEnd w:id="6"/>
+      <w:proofErr w:type="spellEnd"/>
     </w:p>
     <w:p>
       <w:pPr>
@@ -957,7 +981,15 @@
         <w:jc w:val="both"/>
       </w:pPr>
       <w:r>
-        <w:t>En esta clase tenemos las funciones necesarias para comprobar que la aplicación funciona. La función main es la primera que se ejecuta cuando se arranca la aplicación</w:t>
+        <w:t xml:space="preserve">En esta clase tenemos las funciones necesarias para comprobar que la aplicación funciona. La función </w:t>
+      </w:r>
+      <w:proofErr w:type="spellStart"/>
+      <w:r>
+        <w:t>main</w:t>
+      </w:r>
+      <w:proofErr w:type="spellEnd"/>
+      <w:r>
+        <w:t xml:space="preserve"> es la primera que se ejecuta cuando se arranca la aplicación</w:t>
       </w:r>
       <w:r>
         <w:t xml:space="preserve">. Esta es la que muestra </w:t>
@@ -973,7 +1005,15 @@
         <w:jc w:val="both"/>
       </w:pPr>
       <w:r>
-        <w:t xml:space="preserve">Al ser una aplicación que funciona desde terminal, se notifica al usuario que haga acciones concretas para que pueda funcionar todo de manera correcta. Un ejemplo de ello es en la función que usamos para registrar una imagen, se solicita al usuario que inserte en el terminal el path completo de la imagen para poder registrarla de manera correcta. </w:t>
+        <w:t xml:space="preserve">Al ser una aplicación que funciona desde terminal, se notifica al usuario que haga acciones concretas para que pueda funcionar todo de manera correcta. Un ejemplo de ello es en la función que usamos para registrar una imagen, se solicita al usuario que inserte en el terminal el </w:t>
+      </w:r>
+      <w:proofErr w:type="spellStart"/>
+      <w:r>
+        <w:t>path</w:t>
+      </w:r>
+      <w:proofErr w:type="spellEnd"/>
+      <w:r>
+        <w:t xml:space="preserve"> completo de la imagen para poder registrarla de manera correcta. </w:t>
       </w:r>
     </w:p>
     <w:p>
@@ -999,7 +1039,15 @@
         <w:jc w:val="both"/>
       </w:pPr>
       <w:r>
-        <w:t xml:space="preserve">Esta clase se encuentra en el paquete de basedatos y se encarga de comprobar los usuarios que usan la aplicación. En caso de que intente acceder un usuario que no pertenece aplicación, se muestra un mensaje informativo y se termina la aplicación. </w:t>
+        <w:t xml:space="preserve">Esta clase se encuentra en el paquete de </w:t>
+      </w:r>
+      <w:proofErr w:type="spellStart"/>
+      <w:r>
+        <w:t>basedatos</w:t>
+      </w:r>
+      <w:proofErr w:type="spellEnd"/>
+      <w:r>
+        <w:t xml:space="preserve"> y se encarga de comprobar los usuarios que usan la aplicación. En caso de que intente acceder un usuario que no pertenece aplicación, se muestra un mensaje informativo y se termina la aplicación. </w:t>
       </w:r>
     </w:p>
     <w:p>
@@ -1023,8 +1071,13 @@
       </w:pPr>
       <w:r>
         <w:lastRenderedPageBreak/>
-        <w:t>Servlet-Application</w:t>
-      </w:r>
+        <w:t>Servlet-</w:t>
+      </w:r>
+      <w:proofErr w:type="spellStart"/>
+      <w:r>
+        <w:t>Application</w:t>
+      </w:r>
+      <w:proofErr w:type="spellEnd"/>
     </w:p>
     <w:p>
       <w:pPr>
@@ -1050,16 +1103,40 @@
         <w:t xml:space="preserve"> JSP se han quedado iguales</w:t>
       </w:r>
       <w:r>
-        <w:t xml:space="preserve"> pues solamente mostraban lo que había en el servlet. Las clases java en cambio si que se han tenido que modificar ya que estas son las encargadas de gestionar las acciones con las imágenes. </w:t>
-      </w:r>
-    </w:p>
-    <w:p>
-      <w:pPr>
-        <w:spacing w:line="360" w:lineRule="auto"/>
-        <w:jc w:val="both"/>
-      </w:pPr>
-      <w:r>
-        <w:t xml:space="preserve">Como ya hemos dicho, nuestro servicio no está alojado en la aplicación web sino que esta en otra parte. Para gestionar esto, hemos creado un servicio web de cliente que se conecta al servidor. Por lo tanto, igual que en la aplicación del cliente, nuestras operaciones relacionadas con las imágenes no se harán de forma local sino que se harán de forma remota. </w:t>
+        <w:t xml:space="preserve"> pues solamente mostraban lo que había en el </w:t>
+      </w:r>
+      <w:proofErr w:type="spellStart"/>
+      <w:r>
+        <w:t>servlet</w:t>
+      </w:r>
+      <w:proofErr w:type="spellEnd"/>
+      <w:r>
+        <w:t xml:space="preserve">. Las clases java en cambio </w:t>
+      </w:r>
+      <w:proofErr w:type="spellStart"/>
+      <w:r>
+        <w:t>si</w:t>
+      </w:r>
+      <w:proofErr w:type="spellEnd"/>
+      <w:r>
+        <w:t xml:space="preserve"> que se han tenido que modificar ya que estas son las encargadas de gestionar las acciones con las imágenes. </w:t>
+      </w:r>
+    </w:p>
+    <w:p>
+      <w:pPr>
+        <w:spacing w:line="360" w:lineRule="auto"/>
+        <w:jc w:val="both"/>
+      </w:pPr>
+      <w:r>
+        <w:t xml:space="preserve">Como ya hemos dicho, nuestro servicio no está alojado en la aplicación web sino que </w:t>
+      </w:r>
+      <w:proofErr w:type="spellStart"/>
+      <w:r>
+        <w:t>esta</w:t>
+      </w:r>
+      <w:proofErr w:type="spellEnd"/>
+      <w:r>
+        <w:t xml:space="preserve"> en otra parte. Para gestionar esto, hemos creado un servicio web de cliente que se conecta al servidor. Por lo tanto, igual que en la aplicación del cliente, nuestras operaciones relacionadas con las imágenes no se harán de forma local sino que se harán de forma remota. </w:t>
       </w:r>
     </w:p>
     <w:p>
@@ -1077,7 +1154,19 @@
         <w:jc w:val="both"/>
       </w:pPr>
       <w:r>
-        <w:t>En esta aplicación web hemos creado dos paquetes, uno llamado basedatos donde hemos guardado nuestro DAO y otro paquete llamado servicio donde hemos guardado todas nuestras clases java</w:t>
+        <w:t xml:space="preserve">En esta aplicación web hemos creado dos paquetes, uno llamado </w:t>
+      </w:r>
+      <w:proofErr w:type="spellStart"/>
+      <w:r>
+        <w:rPr>
+          <w:i/>
+          <w:iCs/>
+        </w:rPr>
+        <w:t>basedatos</w:t>
+      </w:r>
+      <w:proofErr w:type="spellEnd"/>
+      <w:r>
+        <w:t xml:space="preserve"> donde hemos guardado nuestro DAO y otro paquete llamado servicio donde hemos guardado todas nuestras clases java</w:t>
       </w:r>
       <w:r>
         <w:t>.</w:t>
@@ -1093,6 +1182,77 @@
       </w:r>
       <w:r>
         <w:t xml:space="preserve"> </w:t>
+      </w:r>
+    </w:p>
+    <w:p>
+      <w:pPr>
+        <w:pStyle w:val="Ttulo3"/>
+      </w:pPr>
+      <w:r>
+        <w:t>Registrar Imagen</w:t>
+      </w:r>
+    </w:p>
+    <w:p/>
+    <w:p>
+      <w:pPr>
+        <w:jc w:val="both"/>
+      </w:pPr>
+      <w:r>
+        <w:t xml:space="preserve">En esta clase registramos una imagen, con su contenido y todos sus atributos. El sitio donde se guarda la imagen es desconocido para el usuario. </w:t>
+      </w:r>
+    </w:p>
+    <w:p>
+      <w:pPr>
+        <w:jc w:val="both"/>
+      </w:pPr>
+      <w:r>
+        <w:t xml:space="preserve">Para guardar la imagen en vez de llamar a un DAO y que se comunique con la base de datos, llamamos a nuestro servicio web. Este se encargará de gestionar todo y será el que guarde la imagen, por lo tanto el cliente no tendrá acceso directo a la imagen. </w:t>
+      </w:r>
+    </w:p>
+    <w:p>
+      <w:pPr>
+        <w:jc w:val="both"/>
+      </w:pPr>
+      <w:r>
+        <w:t xml:space="preserve">Para registrar la imagen hemos implementado la subida de archivos con </w:t>
+      </w:r>
+      <w:proofErr w:type="spellStart"/>
+      <w:proofErr w:type="gramStart"/>
+      <w:r>
+        <w:t>byteArray</w:t>
+      </w:r>
+      <w:proofErr w:type="spellEnd"/>
+      <w:r>
+        <w:t>[</w:t>
+      </w:r>
+      <w:proofErr w:type="gramEnd"/>
+      <w:r>
+        <w:t xml:space="preserve">] de forma que todo el contenido de una imagen esta en este vector i se pueda pasar fácilmente. </w:t>
+      </w:r>
+    </w:p>
+    <w:p>
+      <w:pPr>
+        <w:jc w:val="both"/>
+      </w:pPr>
+    </w:p>
+    <w:p>
+      <w:pPr>
+        <w:pStyle w:val="Ttulo3"/>
+      </w:pPr>
+      <w:r>
+        <w:t>Eliminar Imagen</w:t>
+      </w:r>
+    </w:p>
+    <w:p>
+      <w:pPr>
+        <w:spacing w:line="360" w:lineRule="auto"/>
+        <w:jc w:val="both"/>
+      </w:pPr>
+      <w:r>
+        <w:t xml:space="preserve">Esta clase elimina las imágenes que un usuario ha registrado en su sesión. No lo hace de forma directa ya que estas están alojadas en otro directorio, por lo tanto no llama a un DAO para que elimine la imagen sino que llama a una operación </w:t>
+      </w:r>
+      <w:r>
+        <w:t>del servicio web cliente que se encargue de ello. Este servicio web es el que tiene la imagen y en consecuencia el que realizara las operaciones con un DAO para eliminar la imagen de la base de datos y del disco.</w:t>
       </w:r>
     </w:p>
     <w:sectPr>
@@ -1603,6 +1763,28 @@
       <w:szCs w:val="26"/>
     </w:rPr>
   </w:style>
+  <w:style w:type="paragraph" w:styleId="Ttulo3">
+    <w:name w:val="heading 3"/>
+    <w:basedOn w:val="Normal"/>
+    <w:next w:val="Normal"/>
+    <w:link w:val="Ttulo3Car"/>
+    <w:uiPriority w:val="9"/>
+    <w:unhideWhenUsed/>
+    <w:qFormat/>
+    <w:rsid w:val="00787190"/>
+    <w:pPr>
+      <w:keepNext/>
+      <w:keepLines/>
+      <w:spacing w:before="40" w:after="0"/>
+      <w:outlineLvl w:val="2"/>
+    </w:pPr>
+    <w:rPr>
+      <w:rFonts w:asciiTheme="majorHAnsi" w:eastAsiaTheme="majorEastAsia" w:hAnsiTheme="majorHAnsi" w:cstheme="majorBidi"/>
+      <w:color w:val="1F3763" w:themeColor="accent1" w:themeShade="7F"/>
+      <w:sz w:val="24"/>
+      <w:szCs w:val="24"/>
+    </w:rPr>
+  </w:style>
   <w:style w:type="character" w:default="1" w:styleId="Fuentedeprrafopredeter">
     <w:name w:val="Default Paragraph Font"/>
     <w:uiPriority w:val="1"/>
@@ -1707,6 +1889,20 @@
     <w:rPr>
       <w:color w:val="0563C1" w:themeColor="hyperlink"/>
       <w:u w:val="single"/>
+    </w:rPr>
+  </w:style>
+  <w:style w:type="character" w:customStyle="1" w:styleId="Ttulo3Car">
+    <w:name w:val="Título 3 Car"/>
+    <w:basedOn w:val="Fuentedeprrafopredeter"/>
+    <w:link w:val="Ttulo3"/>
+    <w:uiPriority w:val="9"/>
+    <w:rsid w:val="00787190"/>
+    <w:rPr>
+      <w:rFonts w:asciiTheme="majorHAnsi" w:eastAsiaTheme="majorEastAsia" w:hAnsiTheme="majorHAnsi" w:cstheme="majorBidi"/>
+      <w:color w:val="1F3763" w:themeColor="accent1" w:themeShade="7F"/>
+      <w:sz w:val="24"/>
+      <w:szCs w:val="24"/>
+      <w:lang w:val="es-ES"/>
     </w:rPr>
   </w:style>
 </w:styles>
